--- a/九章学习/Twitter设计/SQL学习.docx
+++ b/九章学习/Twitter设计/SQL学习.docx
@@ -3264,7 +3264,6 @@
           <w:sz w:val="28"/>
           <w:szCs w:val="28"/>
         </w:rPr>
-        <w:lastRenderedPageBreak/>
         <w:t>U</w:t>
       </w:r>
       <w:r>
@@ -3846,16 +3845,7 @@
           <w:sz w:val="28"/>
           <w:szCs w:val="28"/>
         </w:rPr>
-        <w:t>域组的唯</w:t>
-      </w:r>
-      <w:r>
-        <w:rPr>
-          <w:rFonts w:ascii="Times New Roman" w:eastAsiaTheme="majorEastAsia" w:hAnsi="Times New Roman" w:cs="Times New Roman" w:hint="eastAsia"/>
-          <w:sz w:val="28"/>
-          <w:szCs w:val="28"/>
-        </w:rPr>
-        <w:lastRenderedPageBreak/>
-        <w:t>一性。</w:t>
+        <w:t>域组的唯一性。</w:t>
       </w:r>
     </w:p>
     <w:p>
@@ -4388,7 +4378,6 @@
           <w:sz w:val="28"/>
           <w:szCs w:val="28"/>
         </w:rPr>
-        <w:lastRenderedPageBreak/>
         <w:t>P</w:t>
       </w:r>
       <w:r>
@@ -4974,7 +4963,6 @@
           <w:sz w:val="28"/>
           <w:szCs w:val="28"/>
         </w:rPr>
-        <w:lastRenderedPageBreak/>
         <w:t>)</w:t>
       </w:r>
     </w:p>
@@ -5417,7 +5405,6 @@
           <w:sz w:val="28"/>
           <w:szCs w:val="28"/>
         </w:rPr>
-        <w:lastRenderedPageBreak/>
         <w:t>内连接就是取两个表的交集</w:t>
       </w:r>
       <w:r>
@@ -7207,7 +7194,6 @@
           <w:sz w:val="28"/>
           <w:szCs w:val="28"/>
         </w:rPr>
-        <w:lastRenderedPageBreak/>
         <w:t>Lintcode 2055:</w:t>
       </w:r>
     </w:p>
@@ -8276,7 +8262,6 @@
           <w:sz w:val="28"/>
           <w:szCs w:val="28"/>
         </w:rPr>
-        <w:lastRenderedPageBreak/>
         <w:t>S</w:t>
       </w:r>
       <w:r>
@@ -9529,16 +9514,7 @@
           <w:sz w:val="28"/>
           <w:szCs w:val="28"/>
         </w:rPr>
-        <w:t>例：统计不同教师所开课程的学生总数，对于没有任课的老师，学生</w:t>
-      </w:r>
-      <w:r>
-        <w:rPr>
-          <w:rFonts w:ascii="Times New Roman" w:eastAsiaTheme="majorEastAsia" w:hAnsi="Times New Roman" w:cs="Times New Roman" w:hint="eastAsia"/>
-          <w:sz w:val="28"/>
-          <w:szCs w:val="28"/>
-        </w:rPr>
-        <w:lastRenderedPageBreak/>
-        <w:t>总数计为</w:t>
+        <w:t>例：统计不同教师所开课程的学生总数，对于没有任课的老师，学生总数计为</w:t>
       </w:r>
       <w:r>
         <w:rPr>
@@ -10564,7 +10540,6 @@
           <w:sz w:val="28"/>
           <w:szCs w:val="28"/>
         </w:rPr>
-        <w:lastRenderedPageBreak/>
         <w:t>I</w:t>
       </w:r>
       <w:r>
@@ -11555,7 +11530,6 @@
           <w:sz w:val="18"/>
           <w:szCs w:val="18"/>
         </w:rPr>
-        <w:lastRenderedPageBreak/>
         <w:t>DELETE</w:t>
       </w:r>
       <w:r>
@@ -11750,7 +11724,7 @@
     <w:p>
       <w:pPr>
         <w:rPr>
-          <w:rFonts w:ascii="Times New Roman" w:eastAsiaTheme="majorEastAsia" w:hAnsi="Times New Roman" w:cs="Times New Roman" w:hint="eastAsia"/>
+          <w:rFonts w:ascii="Times New Roman" w:eastAsiaTheme="majorEastAsia" w:hAnsi="Times New Roman" w:cs="Times New Roman"/>
           <w:color w:val="FF0000"/>
           <w:sz w:val="28"/>
           <w:szCs w:val="28"/>
@@ -11780,21 +11754,13 @@
           <w:sz w:val="28"/>
           <w:szCs w:val="28"/>
         </w:rPr>
-        <w:t>例：</w:t>
-      </w:r>
-      <w:r>
-        <w:rPr>
-          <w:rFonts w:ascii="Times New Roman" w:eastAsiaTheme="majorEastAsia" w:hAnsi="Times New Roman" w:cs="Times New Roman" w:hint="eastAsia"/>
-          <w:sz w:val="28"/>
-          <w:szCs w:val="28"/>
-        </w:rPr>
-        <w:t>查询最年长且国籍是美国的教师信息</w:t>
-      </w:r>
-    </w:p>
-    <w:p>
-      <w:pPr>
-        <w:rPr>
-          <w:rFonts w:ascii="Times New Roman" w:eastAsiaTheme="majorEastAsia" w:hAnsi="Times New Roman" w:cs="Times New Roman" w:hint="eastAsia"/>
+        <w:t>例：查询最年长且国籍是美国的教师信息</w:t>
+      </w:r>
+    </w:p>
+    <w:p>
+      <w:pPr>
+        <w:rPr>
+          <w:rFonts w:ascii="Times New Roman" w:eastAsiaTheme="majorEastAsia" w:hAnsi="Times New Roman" w:cs="Times New Roman"/>
           <w:sz w:val="28"/>
           <w:szCs w:val="28"/>
         </w:rPr>
@@ -12454,7 +12420,7 @@
     <w:p>
       <w:pPr>
         <w:rPr>
-          <w:rFonts w:ascii="Times New Roman" w:eastAsiaTheme="majorEastAsia" w:hAnsi="Times New Roman" w:cs="Times New Roman" w:hint="eastAsia"/>
+          <w:rFonts w:ascii="Times New Roman" w:eastAsiaTheme="majorEastAsia" w:hAnsi="Times New Roman" w:cs="Times New Roman"/>
           <w:sz w:val="28"/>
           <w:szCs w:val="28"/>
         </w:rPr>
@@ -12523,15 +12489,7 @@
           <w:sz w:val="28"/>
           <w:szCs w:val="28"/>
         </w:rPr>
-        <w:t>：</w:t>
-      </w:r>
-      <w:r>
-        <w:rPr>
-          <w:rFonts w:ascii="Times New Roman" w:eastAsiaTheme="majorEastAsia" w:hAnsi="Times New Roman" w:cs="Times New Roman" w:hint="eastAsia"/>
-          <w:sz w:val="28"/>
-          <w:szCs w:val="28"/>
-        </w:rPr>
-        <w:t>查询所有年龄大于</w:t>
+        <w:t>：查询所有年龄大于</w:t>
       </w:r>
       <w:r>
         <w:rPr>
@@ -12881,15 +12839,7 @@
           <w:sz w:val="28"/>
           <w:szCs w:val="28"/>
         </w:rPr>
-        <w:t>例：</w:t>
-      </w:r>
-      <w:r>
-        <w:rPr>
-          <w:rFonts w:ascii="Times New Roman" w:eastAsiaTheme="majorEastAsia" w:hAnsi="Times New Roman" w:cs="Times New Roman" w:hint="eastAsia"/>
-          <w:sz w:val="28"/>
-          <w:szCs w:val="28"/>
-        </w:rPr>
-        <w:t>查询学生上课人数超过</w:t>
+        <w:t>例：查询学生上课人数超过</w:t>
       </w:r>
       <w:r>
         <w:rPr>
@@ -12943,16 +12893,16 @@
     <w:p>
       <w:pPr>
         <w:rPr>
-          <w:rFonts w:ascii="Times New Roman" w:eastAsiaTheme="majorEastAsia" w:hAnsi="Times New Roman" w:cs="Times New Roman" w:hint="eastAsia"/>
-          <w:sz w:val="28"/>
-          <w:szCs w:val="28"/>
-        </w:rPr>
-      </w:pPr>
-    </w:p>
-    <w:p>
-      <w:pPr>
-        <w:rPr>
-          <w:rFonts w:ascii="Times New Roman" w:eastAsiaTheme="majorEastAsia" w:hAnsi="Times New Roman" w:cs="Times New Roman" w:hint="eastAsia"/>
+          <w:rFonts w:ascii="Times New Roman" w:eastAsiaTheme="majorEastAsia" w:hAnsi="Times New Roman" w:cs="Times New Roman"/>
+          <w:sz w:val="28"/>
+          <w:szCs w:val="28"/>
+        </w:rPr>
+      </w:pPr>
+    </w:p>
+    <w:p>
+      <w:pPr>
+        <w:rPr>
+          <w:rFonts w:ascii="Times New Roman" w:eastAsiaTheme="majorEastAsia" w:hAnsi="Times New Roman" w:cs="Times New Roman"/>
           <w:sz w:val="28"/>
           <w:szCs w:val="28"/>
         </w:rPr>
@@ -12988,16 +12938,7 @@
           <w:sz w:val="28"/>
           <w:szCs w:val="28"/>
         </w:rPr>
-        <w:t xml:space="preserve"> (SELECT student_count FROM courses WHERE teacher_id = (SELECT id FROM </w:t>
-      </w:r>
-      <w:r>
-        <w:rPr>
-          <w:rFonts w:ascii="Times New Roman" w:eastAsiaTheme="majorEastAsia" w:hAnsi="Times New Roman" w:cs="Times New Roman"/>
-          <w:sz w:val="28"/>
-          <w:szCs w:val="28"/>
-        </w:rPr>
-        <w:lastRenderedPageBreak/>
-        <w:t xml:space="preserve">teachers WHERE name = ‘Eastern Heretic’)) </w:t>
+        <w:t xml:space="preserve"> (SELECT student_count FROM courses WHERE teacher_id = (SELECT id FROM teachers WHERE name = ‘Eastern Heretic’)) </w:t>
       </w:r>
       <w:r>
         <w:rPr>
@@ -13014,23 +12955,7 @@
           <w:sz w:val="28"/>
           <w:szCs w:val="28"/>
         </w:rPr>
-        <w:t xml:space="preserve"> teacher_id &lt;&gt; (SELECT id FROM teachers WHERE name = </w:t>
-      </w:r>
-      <w:r>
-        <w:rPr>
-          <w:rFonts w:ascii="Times New Roman" w:eastAsiaTheme="majorEastAsia" w:hAnsi="Times New Roman" w:cs="Times New Roman"/>
-          <w:sz w:val="28"/>
-          <w:szCs w:val="28"/>
-        </w:rPr>
-        <w:t>‘Eastern Heretic’</w:t>
-      </w:r>
-      <w:r>
-        <w:rPr>
-          <w:rFonts w:ascii="Times New Roman" w:eastAsiaTheme="majorEastAsia" w:hAnsi="Times New Roman" w:cs="Times New Roman"/>
-          <w:sz w:val="28"/>
-          <w:szCs w:val="28"/>
-        </w:rPr>
-        <w:t>)</w:t>
+        <w:t xml:space="preserve"> teacher_id &lt;&gt; (SELECT id FROM teachers WHERE name = ‘Eastern Heretic’)</w:t>
       </w:r>
     </w:p>
     <w:p>
@@ -13687,7 +13612,7 @@
     <w:p>
       <w:pPr>
         <w:rPr>
-          <w:rFonts w:ascii="Times New Roman" w:eastAsiaTheme="majorEastAsia" w:hAnsi="Times New Roman" w:cs="Times New Roman" w:hint="eastAsia"/>
+          <w:rFonts w:ascii="Times New Roman" w:eastAsiaTheme="majorEastAsia" w:hAnsi="Times New Roman" w:cs="Times New Roman"/>
           <w:sz w:val="28"/>
           <w:szCs w:val="28"/>
         </w:rPr>
@@ -13731,15 +13656,7 @@
           <w:sz w:val="28"/>
           <w:szCs w:val="28"/>
         </w:rPr>
-        <w:t>例：</w:t>
-      </w:r>
-      <w:r>
-        <w:rPr>
-          <w:rFonts w:ascii="Times New Roman" w:eastAsiaTheme="majorEastAsia" w:hAnsi="Times New Roman" w:cs="Times New Roman" w:hint="eastAsia"/>
-          <w:sz w:val="28"/>
-          <w:szCs w:val="28"/>
-        </w:rPr>
-        <w:t>查询学生人数超过</w:t>
+        <w:t>例：查询学生人数超过</w:t>
       </w:r>
       <w:r>
         <w:rPr>
@@ -13793,7 +13710,7 @@
     <w:p>
       <w:pPr>
         <w:rPr>
-          <w:rFonts w:ascii="Times New Roman" w:eastAsiaTheme="majorEastAsia" w:hAnsi="Times New Roman" w:cs="Times New Roman" w:hint="eastAsia"/>
+          <w:rFonts w:ascii="Times New Roman" w:eastAsiaTheme="majorEastAsia" w:hAnsi="Times New Roman" w:cs="Times New Roman"/>
           <w:sz w:val="28"/>
           <w:szCs w:val="28"/>
         </w:rPr>
@@ -13846,15 +13763,7 @@
           <w:sz w:val="28"/>
           <w:szCs w:val="28"/>
         </w:rPr>
-        <w:t>：</w:t>
-      </w:r>
-      <w:r>
-        <w:rPr>
-          <w:rFonts w:ascii="Times New Roman" w:eastAsiaTheme="majorEastAsia" w:hAnsi="Times New Roman" w:cs="Times New Roman" w:hint="eastAsia"/>
-          <w:sz w:val="28"/>
-          <w:szCs w:val="28"/>
-        </w:rPr>
-        <w:t>查询课程学生数超过最年长教师所有课程学生数的课程信息</w:t>
+        <w:t>：查询课程学生数超过最年长教师所有课程学生数的课程信息</w:t>
       </w:r>
     </w:p>
     <w:p>
@@ -14332,32 +14241,23 @@
           <w:sz w:val="28"/>
           <w:szCs w:val="28"/>
         </w:rPr>
-        <w:t>例：查找</w:t>
-      </w:r>
-      <w:r>
-        <w:rPr>
-          <w:rFonts w:ascii="Times New Roman" w:eastAsiaTheme="majorEastAsia" w:hAnsi="Times New Roman" w:cs="Times New Roman" w:hint="eastAsia"/>
-          <w:sz w:val="28"/>
-          <w:szCs w:val="28"/>
-        </w:rPr>
-        <w:t>每个国家年龄最大的教师</w:t>
-      </w:r>
-    </w:p>
-    <w:p>
-      <w:pPr>
-        <w:rPr>
-          <w:rFonts w:ascii="Times New Roman" w:eastAsiaTheme="majorEastAsia" w:hAnsi="Times New Roman" w:cs="Times New Roman" w:hint="eastAsia"/>
-          <w:sz w:val="28"/>
-          <w:szCs w:val="28"/>
-        </w:rPr>
-      </w:pPr>
-      <w:r>
-        <w:rPr>
-          <w:rFonts w:ascii="Times New Roman" w:eastAsiaTheme="majorEastAsia" w:hAnsi="Times New Roman" w:cs="Times New Roman" w:hint="eastAsia"/>
-          <w:sz w:val="28"/>
-          <w:szCs w:val="28"/>
-        </w:rPr>
-        <w:lastRenderedPageBreak/>
+        <w:t>例：查找每个国家年龄最大的教师</w:t>
+      </w:r>
+    </w:p>
+    <w:p>
+      <w:pPr>
+        <w:rPr>
+          <w:rFonts w:ascii="Times New Roman" w:eastAsiaTheme="majorEastAsia" w:hAnsi="Times New Roman" w:cs="Times New Roman"/>
+          <w:sz w:val="28"/>
+          <w:szCs w:val="28"/>
+        </w:rPr>
+      </w:pPr>
+      <w:r>
+        <w:rPr>
+          <w:rFonts w:ascii="Times New Roman" w:eastAsiaTheme="majorEastAsia" w:hAnsi="Times New Roman" w:cs="Times New Roman" w:hint="eastAsia"/>
+          <w:sz w:val="28"/>
+          <w:szCs w:val="28"/>
+        </w:rPr>
         <w:t>S</w:t>
       </w:r>
       <w:r>
@@ -14389,7 +14289,7 @@
     <w:p>
       <w:pPr>
         <w:rPr>
-          <w:rFonts w:ascii="Times New Roman" w:eastAsiaTheme="majorEastAsia" w:hAnsi="Times New Roman" w:cs="Times New Roman" w:hint="eastAsia"/>
+          <w:rFonts w:ascii="Times New Roman" w:eastAsiaTheme="majorEastAsia" w:hAnsi="Times New Roman" w:cs="Times New Roman"/>
           <w:sz w:val="28"/>
           <w:szCs w:val="28"/>
         </w:rPr>
@@ -14778,7 +14678,7 @@
     <w:p>
       <w:pPr>
         <w:rPr>
-          <w:rFonts w:ascii="Times New Roman" w:eastAsiaTheme="majorEastAsia" w:hAnsi="Times New Roman" w:cs="Times New Roman" w:hint="eastAsia"/>
+          <w:rFonts w:ascii="Times New Roman" w:eastAsiaTheme="majorEastAsia" w:hAnsi="Times New Roman" w:cs="Times New Roman"/>
           <w:sz w:val="28"/>
           <w:szCs w:val="28"/>
         </w:rPr>
@@ -14820,26 +14720,18 @@
     <w:p>
       <w:pPr>
         <w:rPr>
-          <w:rFonts w:ascii="Times New Roman" w:eastAsiaTheme="majorEastAsia" w:hAnsi="Times New Roman" w:cs="Times New Roman" w:hint="eastAsia"/>
-          <w:sz w:val="28"/>
-          <w:szCs w:val="28"/>
-        </w:rPr>
-      </w:pPr>
-      <w:r>
-        <w:rPr>
-          <w:rFonts w:ascii="Times New Roman" w:eastAsiaTheme="majorEastAsia" w:hAnsi="Times New Roman" w:cs="Times New Roman" w:hint="eastAsia"/>
-          <w:sz w:val="28"/>
-          <w:szCs w:val="28"/>
-        </w:rPr>
-        <w:t>例：</w:t>
-      </w:r>
-      <w:r>
-        <w:rPr>
-          <w:rFonts w:ascii="Times New Roman" w:eastAsiaTheme="majorEastAsia" w:hAnsi="Times New Roman" w:cs="Times New Roman" w:hint="eastAsia"/>
-          <w:sz w:val="28"/>
-          <w:szCs w:val="28"/>
-        </w:rPr>
-        <w:t>需要计算每位教师所开课程的平均学生人数与全部课程的平均学生人数，比较其大小，最后返回超过全部课程平均学生人数的教师姓名</w:t>
+          <w:rFonts w:ascii="Times New Roman" w:eastAsiaTheme="majorEastAsia" w:hAnsi="Times New Roman" w:cs="Times New Roman"/>
+          <w:sz w:val="28"/>
+          <w:szCs w:val="28"/>
+        </w:rPr>
+      </w:pPr>
+      <w:r>
+        <w:rPr>
+          <w:rFonts w:ascii="Times New Roman" w:eastAsiaTheme="majorEastAsia" w:hAnsi="Times New Roman" w:cs="Times New Roman" w:hint="eastAsia"/>
+          <w:sz w:val="28"/>
+          <w:szCs w:val="28"/>
+        </w:rPr>
+        <w:t>例：需要计算每位教师所开课程的平均学生人数与全部课程的平均学生人数，比较其大小，最后返回超过全部课程平均学生人数的教师姓名</w:t>
       </w:r>
     </w:p>
     <w:p>
@@ -15538,20 +15430,724 @@
     <w:p>
       <w:pPr>
         <w:rPr>
-          <w:rFonts w:ascii="Times New Roman" w:eastAsiaTheme="majorEastAsia" w:hAnsi="Times New Roman" w:cs="Times New Roman" w:hint="eastAsia"/>
-          <w:sz w:val="28"/>
-          <w:szCs w:val="28"/>
-        </w:rPr>
-      </w:pPr>
-    </w:p>
-    <w:p>
-      <w:pPr>
-        <w:rPr>
-          <w:rFonts w:ascii="Times New Roman" w:eastAsiaTheme="majorEastAsia" w:hAnsi="Times New Roman" w:cs="Times New Roman" w:hint="eastAsia"/>
-          <w:sz w:val="28"/>
-          <w:szCs w:val="28"/>
-        </w:rPr>
-      </w:pPr>
+          <w:rFonts w:ascii="Times New Roman" w:eastAsiaTheme="majorEastAsia" w:hAnsi="Times New Roman" w:cs="Times New Roman"/>
+          <w:sz w:val="28"/>
+          <w:szCs w:val="28"/>
+        </w:rPr>
+      </w:pPr>
+    </w:p>
+    <w:p>
+      <w:pPr>
+        <w:rPr>
+          <w:rFonts w:ascii="Times New Roman" w:eastAsiaTheme="majorEastAsia" w:hAnsi="Times New Roman" w:cs="Times New Roman"/>
+          <w:sz w:val="28"/>
+          <w:szCs w:val="28"/>
+        </w:rPr>
+      </w:pPr>
+    </w:p>
+    <w:p>
+      <w:pPr>
+        <w:rPr>
+          <w:rFonts w:ascii="Times New Roman" w:eastAsiaTheme="majorEastAsia" w:hAnsi="Times New Roman" w:cs="Times New Roman"/>
+          <w:sz w:val="28"/>
+          <w:szCs w:val="28"/>
+        </w:rPr>
+      </w:pPr>
+      <w:r>
+        <w:rPr>
+          <w:rFonts w:ascii="Times New Roman" w:eastAsiaTheme="majorEastAsia" w:hAnsi="Times New Roman" w:cs="Times New Roman"/>
+          <w:sz w:val="44"/>
+          <w:szCs w:val="44"/>
+        </w:rPr>
+        <w:t>M</w:t>
+      </w:r>
+      <w:r>
+        <w:rPr>
+          <w:rFonts w:ascii="Times New Roman" w:eastAsiaTheme="majorEastAsia" w:hAnsi="Times New Roman" w:cs="Times New Roman" w:hint="eastAsia"/>
+          <w:sz w:val="44"/>
+          <w:szCs w:val="44"/>
+        </w:rPr>
+        <w:t>y</w:t>
+      </w:r>
+      <w:r>
+        <w:rPr>
+          <w:rFonts w:ascii="Times New Roman" w:eastAsiaTheme="majorEastAsia" w:hAnsi="Times New Roman" w:cs="Times New Roman"/>
+          <w:sz w:val="44"/>
+          <w:szCs w:val="44"/>
+        </w:rPr>
+        <w:t>SQL</w:t>
+      </w:r>
+      <w:r>
+        <w:rPr>
+          <w:rFonts w:ascii="Times New Roman" w:eastAsiaTheme="majorEastAsia" w:hAnsi="Times New Roman" w:cs="Times New Roman" w:hint="eastAsia"/>
+          <w:sz w:val="44"/>
+          <w:szCs w:val="44"/>
+        </w:rPr>
+        <w:t>中的事务</w:t>
+      </w:r>
+      <w:r>
+        <w:rPr>
+          <w:rFonts w:ascii="Times New Roman" w:eastAsiaTheme="majorEastAsia" w:hAnsi="Times New Roman" w:cs="Times New Roman" w:hint="eastAsia"/>
+          <w:sz w:val="44"/>
+          <w:szCs w:val="44"/>
+        </w:rPr>
+        <w:t>(</w:t>
+      </w:r>
+      <w:r>
+        <w:rPr>
+          <w:rFonts w:ascii="Times New Roman" w:eastAsiaTheme="majorEastAsia" w:hAnsi="Times New Roman" w:cs="Times New Roman"/>
+          <w:sz w:val="44"/>
+          <w:szCs w:val="44"/>
+        </w:rPr>
+        <w:t>transaction)</w:t>
+      </w:r>
+      <w:r>
+        <w:rPr>
+          <w:rFonts w:ascii="Times New Roman" w:eastAsiaTheme="majorEastAsia" w:hAnsi="Times New Roman" w:cs="Times New Roman" w:hint="eastAsia"/>
+          <w:sz w:val="28"/>
+          <w:szCs w:val="28"/>
+        </w:rPr>
+        <w:t>：考虑一个银行应用，从一个银行的一个账户转账到另一个银行的另一个账户。我们需要更新这两个账户的余额，把需要转移的资金额从一个账户划走，并把它加到另一个账户上。如果在</w:t>
+      </w:r>
+      <w:r>
+        <w:rPr>
+          <w:rFonts w:ascii="Times New Roman" w:eastAsiaTheme="majorEastAsia" w:hAnsi="Times New Roman" w:cs="Times New Roman" w:hint="eastAsia"/>
+          <w:color w:val="FF0000"/>
+          <w:sz w:val="28"/>
+          <w:szCs w:val="28"/>
+        </w:rPr>
+        <w:t>从第一个账户划走金额后，但在把这笔钱加到第二个账户前</w:t>
+      </w:r>
+      <w:r>
+        <w:rPr>
+          <w:rFonts w:ascii="Times New Roman" w:eastAsiaTheme="majorEastAsia" w:hAnsi="Times New Roman" w:cs="Times New Roman" w:hint="eastAsia"/>
+          <w:sz w:val="28"/>
+          <w:szCs w:val="28"/>
+        </w:rPr>
+        <w:t>，系统发生崩溃，那么银行账户就会不一致。同理，如果在第一个账户划走资金之前先往第二个账户存款，然后马上系统崩溃，同样会出现银行账户不一致的问题。</w:t>
+      </w:r>
+    </w:p>
+    <w:p>
+      <w:pPr>
+        <w:ind w:firstLine="570"/>
+        <w:rPr>
+          <w:rFonts w:ascii="Times New Roman" w:eastAsiaTheme="majorEastAsia" w:hAnsi="Times New Roman" w:cs="Times New Roman"/>
+          <w:sz w:val="28"/>
+          <w:szCs w:val="28"/>
+        </w:rPr>
+      </w:pPr>
+      <w:r>
+        <w:rPr>
+          <w:rFonts w:ascii="Times New Roman" w:eastAsiaTheme="majorEastAsia" w:hAnsi="Times New Roman" w:cs="Times New Roman" w:hint="eastAsia"/>
+          <w:sz w:val="28"/>
+          <w:szCs w:val="28"/>
+        </w:rPr>
+        <w:t>为了避免上述的情况发生，需要使用事务操作</w:t>
+      </w:r>
+      <w:r>
+        <w:rPr>
+          <w:rFonts w:ascii="Times New Roman" w:eastAsiaTheme="majorEastAsia" w:hAnsi="Times New Roman" w:cs="Times New Roman" w:hint="eastAsia"/>
+          <w:sz w:val="28"/>
+          <w:szCs w:val="28"/>
+        </w:rPr>
+        <w:t>(</w:t>
+      </w:r>
+      <w:r>
+        <w:rPr>
+          <w:rFonts w:ascii="Times New Roman" w:eastAsiaTheme="majorEastAsia" w:hAnsi="Times New Roman" w:cs="Times New Roman" w:hint="eastAsia"/>
+          <w:color w:val="FF0000"/>
+          <w:sz w:val="28"/>
+          <w:szCs w:val="28"/>
+        </w:rPr>
+        <w:t>只有</w:t>
+      </w:r>
+      <w:r>
+        <w:rPr>
+          <w:rFonts w:ascii="Times New Roman" w:eastAsiaTheme="majorEastAsia" w:hAnsi="Times New Roman" w:cs="Times New Roman" w:hint="eastAsia"/>
+          <w:color w:val="FF0000"/>
+          <w:sz w:val="28"/>
+          <w:szCs w:val="28"/>
+        </w:rPr>
+        <w:t>I</w:t>
+      </w:r>
+      <w:r>
+        <w:rPr>
+          <w:rFonts w:ascii="Times New Roman" w:eastAsiaTheme="majorEastAsia" w:hAnsi="Times New Roman" w:cs="Times New Roman"/>
+          <w:color w:val="FF0000"/>
+          <w:sz w:val="28"/>
+          <w:szCs w:val="28"/>
+        </w:rPr>
+        <w:t>nnoDB</w:t>
+      </w:r>
+      <w:r>
+        <w:rPr>
+          <w:rFonts w:ascii="Times New Roman" w:eastAsiaTheme="majorEastAsia" w:hAnsi="Times New Roman" w:cs="Times New Roman" w:hint="eastAsia"/>
+          <w:color w:val="FF0000"/>
+          <w:sz w:val="28"/>
+          <w:szCs w:val="28"/>
+        </w:rPr>
+        <w:t>引擎支持</w:t>
+      </w:r>
+      <w:r>
+        <w:rPr>
+          <w:rFonts w:ascii="Times New Roman" w:eastAsiaTheme="majorEastAsia" w:hAnsi="Times New Roman" w:cs="Times New Roman"/>
+          <w:sz w:val="28"/>
+          <w:szCs w:val="28"/>
+        </w:rPr>
+        <w:t>)</w:t>
+      </w:r>
+      <w:r>
+        <w:rPr>
+          <w:rFonts w:ascii="Times New Roman" w:eastAsiaTheme="majorEastAsia" w:hAnsi="Times New Roman" w:cs="Times New Roman" w:hint="eastAsia"/>
+          <w:sz w:val="28"/>
+          <w:szCs w:val="28"/>
+        </w:rPr>
+        <w:t>。事务可以保证数据库的完整性，保证一组</w:t>
+      </w:r>
+      <w:r>
+        <w:rPr>
+          <w:rFonts w:ascii="Times New Roman" w:eastAsiaTheme="majorEastAsia" w:hAnsi="Times New Roman" w:cs="Times New Roman" w:hint="eastAsia"/>
+          <w:sz w:val="28"/>
+          <w:szCs w:val="28"/>
+        </w:rPr>
+        <w:t>S</w:t>
+      </w:r>
+      <w:r>
+        <w:rPr>
+          <w:rFonts w:ascii="Times New Roman" w:eastAsiaTheme="majorEastAsia" w:hAnsi="Times New Roman" w:cs="Times New Roman"/>
+          <w:sz w:val="28"/>
+          <w:szCs w:val="28"/>
+        </w:rPr>
+        <w:t>QL</w:t>
+      </w:r>
+      <w:r>
+        <w:rPr>
+          <w:rFonts w:ascii="Times New Roman" w:eastAsiaTheme="majorEastAsia" w:hAnsi="Times New Roman" w:cs="Times New Roman" w:hint="eastAsia"/>
+          <w:sz w:val="28"/>
+          <w:szCs w:val="28"/>
+        </w:rPr>
+        <w:t>语句要么全部执行完成，要么全部不执行，如果执行过程中出现类型系统崩溃的情况，就会进行回滚到初始状态。</w:t>
+      </w:r>
+    </w:p>
+    <w:p>
+      <w:pPr>
+        <w:ind w:firstLine="570"/>
+        <w:rPr>
+          <w:rFonts w:ascii="Times New Roman" w:eastAsiaTheme="majorEastAsia" w:hAnsi="Times New Roman" w:cs="Times New Roman" w:hint="eastAsia"/>
+          <w:sz w:val="28"/>
+          <w:szCs w:val="28"/>
+        </w:rPr>
+      </w:pPr>
+      <w:r>
+        <w:rPr>
+          <w:rFonts w:ascii="Times New Roman" w:eastAsiaTheme="majorEastAsia" w:hAnsi="Times New Roman" w:cs="Times New Roman" w:hint="eastAsia"/>
+          <w:color w:val="FF0000"/>
+          <w:sz w:val="28"/>
+          <w:szCs w:val="28"/>
+        </w:rPr>
+        <w:t>事务一般管理</w:t>
+      </w:r>
+      <w:r>
+        <w:rPr>
+          <w:rFonts w:ascii="Times New Roman" w:eastAsiaTheme="majorEastAsia" w:hAnsi="Times New Roman" w:cs="Times New Roman" w:hint="eastAsia"/>
+          <w:color w:val="FF0000"/>
+          <w:sz w:val="28"/>
+          <w:szCs w:val="28"/>
+        </w:rPr>
+        <w:t>insert</w:t>
+      </w:r>
+      <w:r>
+        <w:rPr>
+          <w:rFonts w:ascii="Times New Roman" w:eastAsiaTheme="majorEastAsia" w:hAnsi="Times New Roman" w:cs="Times New Roman" w:hint="eastAsia"/>
+          <w:color w:val="FF0000"/>
+          <w:sz w:val="28"/>
+          <w:szCs w:val="28"/>
+        </w:rPr>
+        <w:t>，</w:t>
+      </w:r>
+      <w:r>
+        <w:rPr>
+          <w:rFonts w:ascii="Times New Roman" w:eastAsiaTheme="majorEastAsia" w:hAnsi="Times New Roman" w:cs="Times New Roman" w:hint="eastAsia"/>
+          <w:color w:val="FF0000"/>
+          <w:sz w:val="28"/>
+          <w:szCs w:val="28"/>
+        </w:rPr>
+        <w:t>update</w:t>
+      </w:r>
+      <w:r>
+        <w:rPr>
+          <w:rFonts w:ascii="Times New Roman" w:eastAsiaTheme="majorEastAsia" w:hAnsi="Times New Roman" w:cs="Times New Roman" w:hint="eastAsia"/>
+          <w:color w:val="FF0000"/>
+          <w:sz w:val="28"/>
+          <w:szCs w:val="28"/>
+        </w:rPr>
+        <w:t>，</w:t>
+      </w:r>
+      <w:r>
+        <w:rPr>
+          <w:rFonts w:ascii="Times New Roman" w:eastAsiaTheme="majorEastAsia" w:hAnsi="Times New Roman" w:cs="Times New Roman" w:hint="eastAsia"/>
+          <w:color w:val="FF0000"/>
+          <w:sz w:val="28"/>
+          <w:szCs w:val="28"/>
+        </w:rPr>
+        <w:t>delete</w:t>
+      </w:r>
+      <w:r>
+        <w:rPr>
+          <w:rFonts w:ascii="Times New Roman" w:eastAsiaTheme="majorEastAsia" w:hAnsi="Times New Roman" w:cs="Times New Roman" w:hint="eastAsia"/>
+          <w:color w:val="FF0000"/>
+          <w:sz w:val="28"/>
+          <w:szCs w:val="28"/>
+        </w:rPr>
+        <w:t>语句</w:t>
+      </w:r>
+      <w:r>
+        <w:rPr>
+          <w:rFonts w:ascii="Times New Roman" w:eastAsiaTheme="majorEastAsia" w:hAnsi="Times New Roman" w:cs="Times New Roman" w:hint="eastAsia"/>
+          <w:sz w:val="28"/>
+          <w:szCs w:val="28"/>
+        </w:rPr>
+        <w:t>。</w:t>
+      </w:r>
+    </w:p>
+    <w:p>
+      <w:pPr>
+        <w:ind w:firstLine="570"/>
+        <w:rPr>
+          <w:rFonts w:ascii="Times New Roman" w:eastAsiaTheme="majorEastAsia" w:hAnsi="Times New Roman" w:cs="Times New Roman"/>
+          <w:sz w:val="28"/>
+          <w:szCs w:val="28"/>
+        </w:rPr>
+      </w:pPr>
+      <w:r>
+        <w:rPr>
+          <w:rFonts w:ascii="Times New Roman" w:eastAsiaTheme="majorEastAsia" w:hAnsi="Times New Roman" w:cs="Times New Roman" w:hint="eastAsia"/>
+          <w:sz w:val="28"/>
+          <w:szCs w:val="28"/>
+        </w:rPr>
+        <w:t>事务的</w:t>
+      </w:r>
+      <w:r>
+        <w:rPr>
+          <w:rFonts w:ascii="Times New Roman" w:eastAsiaTheme="majorEastAsia" w:hAnsi="Times New Roman" w:cs="Times New Roman" w:hint="eastAsia"/>
+          <w:sz w:val="28"/>
+          <w:szCs w:val="28"/>
+        </w:rPr>
+        <w:t>4</w:t>
+      </w:r>
+      <w:r>
+        <w:rPr>
+          <w:rFonts w:ascii="Times New Roman" w:eastAsiaTheme="majorEastAsia" w:hAnsi="Times New Roman" w:cs="Times New Roman" w:hint="eastAsia"/>
+          <w:sz w:val="28"/>
+          <w:szCs w:val="28"/>
+        </w:rPr>
+        <w:t>个特性：</w:t>
+      </w:r>
+    </w:p>
+    <w:p>
+      <w:pPr>
+        <w:pStyle w:val="a3"/>
+        <w:numPr>
+          <w:ilvl w:val="0"/>
+          <w:numId w:val="8"/>
+        </w:numPr>
+        <w:ind w:firstLineChars="0"/>
+        <w:rPr>
+          <w:rFonts w:ascii="Times New Roman" w:eastAsiaTheme="majorEastAsia" w:hAnsi="Times New Roman" w:cs="Times New Roman"/>
+          <w:sz w:val="28"/>
+          <w:szCs w:val="28"/>
+        </w:rPr>
+      </w:pPr>
+      <w:r>
+        <w:rPr>
+          <w:rFonts w:ascii="Times New Roman" w:eastAsiaTheme="majorEastAsia" w:hAnsi="Times New Roman" w:cs="Times New Roman" w:hint="eastAsia"/>
+          <w:sz w:val="28"/>
+          <w:szCs w:val="28"/>
+        </w:rPr>
+        <w:t>原子性：一个事务中的所有操作，要么全部完成，要么全部不完成。如果执行过程中发生错误，就会回滚到事务开始前的状态，就像这个事务没有执行过一样。</w:t>
+      </w:r>
+    </w:p>
+    <w:p>
+      <w:pPr>
+        <w:pStyle w:val="a3"/>
+        <w:numPr>
+          <w:ilvl w:val="0"/>
+          <w:numId w:val="8"/>
+        </w:numPr>
+        <w:ind w:firstLineChars="0"/>
+        <w:rPr>
+          <w:rFonts w:ascii="Times New Roman" w:eastAsiaTheme="majorEastAsia" w:hAnsi="Times New Roman" w:cs="Times New Roman"/>
+          <w:sz w:val="28"/>
+          <w:szCs w:val="28"/>
+        </w:rPr>
+      </w:pPr>
+      <w:r>
+        <w:rPr>
+          <w:rFonts w:ascii="Times New Roman" w:eastAsiaTheme="majorEastAsia" w:hAnsi="Times New Roman" w:cs="Times New Roman" w:hint="eastAsia"/>
+          <w:sz w:val="28"/>
+          <w:szCs w:val="28"/>
+        </w:rPr>
+        <w:t>一致性：</w:t>
+      </w:r>
+      <w:r>
+        <w:rPr>
+          <w:rFonts w:ascii="Times New Roman" w:eastAsiaTheme="majorEastAsia" w:hAnsi="Times New Roman" w:cs="Times New Roman" w:hint="eastAsia"/>
+          <w:sz w:val="28"/>
+          <w:szCs w:val="28"/>
+        </w:rPr>
+        <w:t>在事务开始之前和事务结束以后，数据库的完整性没有被破坏</w:t>
+      </w:r>
+      <w:r>
+        <w:rPr>
+          <w:rFonts w:ascii="Times New Roman" w:eastAsiaTheme="majorEastAsia" w:hAnsi="Times New Roman" w:cs="Times New Roman" w:hint="eastAsia"/>
+          <w:sz w:val="28"/>
+          <w:szCs w:val="28"/>
+        </w:rPr>
+        <w:t>。</w:t>
+      </w:r>
+    </w:p>
+    <w:p>
+      <w:pPr>
+        <w:pStyle w:val="a3"/>
+        <w:numPr>
+          <w:ilvl w:val="0"/>
+          <w:numId w:val="8"/>
+        </w:numPr>
+        <w:ind w:firstLineChars="0"/>
+        <w:rPr>
+          <w:rFonts w:ascii="Times New Roman" w:eastAsiaTheme="majorEastAsia" w:hAnsi="Times New Roman" w:cs="Times New Roman"/>
+          <w:sz w:val="28"/>
+          <w:szCs w:val="28"/>
+        </w:rPr>
+      </w:pPr>
+      <w:r>
+        <w:rPr>
+          <w:rFonts w:ascii="Times New Roman" w:eastAsiaTheme="majorEastAsia" w:hAnsi="Times New Roman" w:cs="Times New Roman" w:hint="eastAsia"/>
+          <w:sz w:val="28"/>
+          <w:szCs w:val="28"/>
+        </w:rPr>
+        <w:t>隔离性：</w:t>
+      </w:r>
+      <w:r>
+        <w:rPr>
+          <w:rFonts w:ascii="Times New Roman" w:eastAsiaTheme="majorEastAsia" w:hAnsi="Times New Roman" w:cs="Times New Roman" w:hint="eastAsia"/>
+          <w:sz w:val="28"/>
+          <w:szCs w:val="28"/>
+        </w:rPr>
+        <w:t>数据库允许</w:t>
+      </w:r>
+      <w:r>
+        <w:rPr>
+          <w:rFonts w:ascii="Times New Roman" w:eastAsiaTheme="majorEastAsia" w:hAnsi="Times New Roman" w:cs="Times New Roman" w:hint="eastAsia"/>
+          <w:color w:val="FF0000"/>
+          <w:sz w:val="28"/>
+          <w:szCs w:val="28"/>
+        </w:rPr>
+        <w:t>多个并发事务同时对其数据进行读写和修改的能力</w:t>
+      </w:r>
+      <w:r>
+        <w:rPr>
+          <w:rFonts w:ascii="Times New Roman" w:eastAsiaTheme="majorEastAsia" w:hAnsi="Times New Roman" w:cs="Times New Roman" w:hint="eastAsia"/>
+          <w:sz w:val="28"/>
+          <w:szCs w:val="28"/>
+        </w:rPr>
+        <w:t>，隔离性可以防止多个事务并发执行时由于交叉执行而导致数据的不一致。事务隔离分为不同级别，包括读未提交（</w:t>
+      </w:r>
+      <w:r>
+        <w:rPr>
+          <w:rFonts w:ascii="Times New Roman" w:eastAsiaTheme="majorEastAsia" w:hAnsi="Times New Roman" w:cs="Times New Roman" w:hint="eastAsia"/>
+          <w:sz w:val="28"/>
+          <w:szCs w:val="28"/>
+        </w:rPr>
+        <w:t>Read uncommitted</w:t>
+      </w:r>
+      <w:r>
+        <w:rPr>
+          <w:rFonts w:ascii="Times New Roman" w:eastAsiaTheme="majorEastAsia" w:hAnsi="Times New Roman" w:cs="Times New Roman" w:hint="eastAsia"/>
+          <w:sz w:val="28"/>
+          <w:szCs w:val="28"/>
+        </w:rPr>
+        <w:t>）、读提交（</w:t>
+      </w:r>
+      <w:r>
+        <w:rPr>
+          <w:rFonts w:ascii="Times New Roman" w:eastAsiaTheme="majorEastAsia" w:hAnsi="Times New Roman" w:cs="Times New Roman" w:hint="eastAsia"/>
+          <w:sz w:val="28"/>
+          <w:szCs w:val="28"/>
+        </w:rPr>
+        <w:t>read committed</w:t>
+      </w:r>
+      <w:r>
+        <w:rPr>
+          <w:rFonts w:ascii="Times New Roman" w:eastAsiaTheme="majorEastAsia" w:hAnsi="Times New Roman" w:cs="Times New Roman" w:hint="eastAsia"/>
+          <w:sz w:val="28"/>
+          <w:szCs w:val="28"/>
+        </w:rPr>
+        <w:t>）、可重复读（</w:t>
+      </w:r>
+      <w:r>
+        <w:rPr>
+          <w:rFonts w:ascii="Times New Roman" w:eastAsiaTheme="majorEastAsia" w:hAnsi="Times New Roman" w:cs="Times New Roman" w:hint="eastAsia"/>
+          <w:sz w:val="28"/>
+          <w:szCs w:val="28"/>
+        </w:rPr>
+        <w:t>repeatable read</w:t>
+      </w:r>
+      <w:r>
+        <w:rPr>
+          <w:rFonts w:ascii="Times New Roman" w:eastAsiaTheme="majorEastAsia" w:hAnsi="Times New Roman" w:cs="Times New Roman" w:hint="eastAsia"/>
+          <w:sz w:val="28"/>
+          <w:szCs w:val="28"/>
+        </w:rPr>
+        <w:t>）和串行化（</w:t>
+      </w:r>
+      <w:r>
+        <w:rPr>
+          <w:rFonts w:ascii="Times New Roman" w:eastAsiaTheme="majorEastAsia" w:hAnsi="Times New Roman" w:cs="Times New Roman" w:hint="eastAsia"/>
+          <w:sz w:val="28"/>
+          <w:szCs w:val="28"/>
+        </w:rPr>
+        <w:t>Serializable</w:t>
+      </w:r>
+      <w:r>
+        <w:rPr>
+          <w:rFonts w:ascii="Times New Roman" w:eastAsiaTheme="majorEastAsia" w:hAnsi="Times New Roman" w:cs="Times New Roman" w:hint="eastAsia"/>
+          <w:sz w:val="28"/>
+          <w:szCs w:val="28"/>
+        </w:rPr>
+        <w:t>）</w:t>
+      </w:r>
+    </w:p>
+    <w:p>
+      <w:pPr>
+        <w:pStyle w:val="a3"/>
+        <w:numPr>
+          <w:ilvl w:val="0"/>
+          <w:numId w:val="8"/>
+        </w:numPr>
+        <w:ind w:firstLineChars="0"/>
+        <w:rPr>
+          <w:rFonts w:ascii="Times New Roman" w:eastAsiaTheme="majorEastAsia" w:hAnsi="Times New Roman" w:cs="Times New Roman" w:hint="eastAsia"/>
+          <w:sz w:val="28"/>
+          <w:szCs w:val="28"/>
+        </w:rPr>
+      </w:pPr>
+      <w:r>
+        <w:rPr>
+          <w:rFonts w:ascii="Times New Roman" w:eastAsiaTheme="majorEastAsia" w:hAnsi="Times New Roman" w:cs="Times New Roman" w:hint="eastAsia"/>
+          <w:sz w:val="28"/>
+          <w:szCs w:val="28"/>
+        </w:rPr>
+        <w:t>持久性：</w:t>
+      </w:r>
+      <w:r>
+        <w:rPr>
+          <w:rFonts w:ascii="Times New Roman" w:eastAsiaTheme="majorEastAsia" w:hAnsi="Times New Roman" w:cs="Times New Roman" w:hint="eastAsia"/>
+          <w:sz w:val="28"/>
+          <w:szCs w:val="28"/>
+        </w:rPr>
+        <w:t>事务处理结束后，对数据的修改就是永久的，即便系统故障也不会丢失</w:t>
+      </w:r>
+      <w:r>
+        <w:rPr>
+          <w:rFonts w:ascii="Times New Roman" w:eastAsiaTheme="majorEastAsia" w:hAnsi="Times New Roman" w:cs="Times New Roman" w:hint="eastAsia"/>
+          <w:sz w:val="28"/>
+          <w:szCs w:val="28"/>
+        </w:rPr>
+        <w:t>，即内存的数据持久化到了硬盘上。</w:t>
+      </w:r>
+    </w:p>
+    <w:p>
+      <w:pPr>
+        <w:rPr>
+          <w:rFonts w:ascii="Times New Roman" w:eastAsiaTheme="majorEastAsia" w:hAnsi="Times New Roman" w:cs="Times New Roman"/>
+          <w:sz w:val="28"/>
+          <w:szCs w:val="28"/>
+        </w:rPr>
+      </w:pPr>
+    </w:p>
+    <w:p>
+      <w:pPr>
+        <w:rPr>
+          <w:rFonts w:ascii="Times New Roman" w:eastAsiaTheme="majorEastAsia" w:hAnsi="Times New Roman" w:cs="Times New Roman"/>
+          <w:sz w:val="28"/>
+          <w:szCs w:val="28"/>
+        </w:rPr>
+      </w:pPr>
+      <w:r>
+        <w:rPr>
+          <w:rFonts w:ascii="Times New Roman" w:eastAsiaTheme="majorEastAsia" w:hAnsi="Times New Roman" w:cs="Times New Roman" w:hint="eastAsia"/>
+          <w:sz w:val="28"/>
+          <w:szCs w:val="28"/>
+        </w:rPr>
+        <w:t>开启事务：</w:t>
+      </w:r>
+      <w:r>
+        <w:rPr>
+          <w:rFonts w:ascii="Times New Roman" w:eastAsiaTheme="majorEastAsia" w:hAnsi="Times New Roman" w:cs="Times New Roman" w:hint="eastAsia"/>
+          <w:sz w:val="28"/>
+          <w:szCs w:val="28"/>
+        </w:rPr>
+        <w:t>S</w:t>
+      </w:r>
+      <w:r>
+        <w:rPr>
+          <w:rFonts w:ascii="Times New Roman" w:eastAsiaTheme="majorEastAsia" w:hAnsi="Times New Roman" w:cs="Times New Roman"/>
+          <w:sz w:val="28"/>
+          <w:szCs w:val="28"/>
+        </w:rPr>
+        <w:t>TART TRANSACTION</w:t>
+      </w:r>
+      <w:r>
+        <w:rPr>
+          <w:rFonts w:ascii="Times New Roman" w:eastAsiaTheme="majorEastAsia" w:hAnsi="Times New Roman" w:cs="Times New Roman" w:hint="eastAsia"/>
+          <w:sz w:val="28"/>
+          <w:szCs w:val="28"/>
+        </w:rPr>
+        <w:t>，或者</w:t>
+      </w:r>
+      <w:r>
+        <w:rPr>
+          <w:rFonts w:ascii="Times New Roman" w:eastAsiaTheme="majorEastAsia" w:hAnsi="Times New Roman" w:cs="Times New Roman" w:hint="eastAsia"/>
+          <w:sz w:val="28"/>
+          <w:szCs w:val="28"/>
+        </w:rPr>
+        <w:t>B</w:t>
+      </w:r>
+      <w:r>
+        <w:rPr>
+          <w:rFonts w:ascii="Times New Roman" w:eastAsiaTheme="majorEastAsia" w:hAnsi="Times New Roman" w:cs="Times New Roman"/>
+          <w:sz w:val="28"/>
+          <w:szCs w:val="28"/>
+        </w:rPr>
+        <w:t>EGIN,BEGIN WORK</w:t>
+      </w:r>
+    </w:p>
+    <w:p>
+      <w:pPr>
+        <w:rPr>
+          <w:rFonts w:ascii="Times New Roman" w:eastAsiaTheme="majorEastAsia" w:hAnsi="Times New Roman" w:cs="Times New Roman"/>
+          <w:sz w:val="28"/>
+          <w:szCs w:val="28"/>
+        </w:rPr>
+      </w:pPr>
+      <w:r>
+        <w:rPr>
+          <w:rFonts w:ascii="Times New Roman" w:eastAsiaTheme="majorEastAsia" w:hAnsi="Times New Roman" w:cs="Times New Roman" w:hint="eastAsia"/>
+          <w:sz w:val="28"/>
+          <w:szCs w:val="28"/>
+        </w:rPr>
+        <w:t>提交事务使其永久化，</w:t>
+      </w:r>
+      <w:r>
+        <w:rPr>
+          <w:rFonts w:ascii="Times New Roman" w:eastAsiaTheme="majorEastAsia" w:hAnsi="Times New Roman" w:cs="Times New Roman" w:hint="eastAsia"/>
+          <w:sz w:val="28"/>
+          <w:szCs w:val="28"/>
+        </w:rPr>
+        <w:t>C</w:t>
+      </w:r>
+      <w:r>
+        <w:rPr>
+          <w:rFonts w:ascii="Times New Roman" w:eastAsiaTheme="majorEastAsia" w:hAnsi="Times New Roman" w:cs="Times New Roman"/>
+          <w:sz w:val="28"/>
+          <w:szCs w:val="28"/>
+        </w:rPr>
+        <w:t>OMMIT</w:t>
+      </w:r>
+    </w:p>
+    <w:p>
+      <w:pPr>
+        <w:rPr>
+          <w:rFonts w:ascii="Times New Roman" w:eastAsiaTheme="majorEastAsia" w:hAnsi="Times New Roman" w:cs="Times New Roman"/>
+          <w:sz w:val="28"/>
+          <w:szCs w:val="28"/>
+        </w:rPr>
+      </w:pPr>
+      <w:r>
+        <w:rPr>
+          <w:rFonts w:ascii="Times New Roman" w:eastAsiaTheme="majorEastAsia" w:hAnsi="Times New Roman" w:cs="Times New Roman" w:hint="eastAsia"/>
+          <w:sz w:val="28"/>
+          <w:szCs w:val="28"/>
+        </w:rPr>
+        <w:t>回滚：</w:t>
+      </w:r>
+      <w:r>
+        <w:rPr>
+          <w:rFonts w:ascii="Times New Roman" w:eastAsiaTheme="majorEastAsia" w:hAnsi="Times New Roman" w:cs="Times New Roman" w:hint="eastAsia"/>
+          <w:sz w:val="28"/>
+          <w:szCs w:val="28"/>
+        </w:rPr>
+        <w:t>R</w:t>
+      </w:r>
+      <w:r>
+        <w:rPr>
+          <w:rFonts w:ascii="Times New Roman" w:eastAsiaTheme="majorEastAsia" w:hAnsi="Times New Roman" w:cs="Times New Roman"/>
+          <w:sz w:val="28"/>
+          <w:szCs w:val="28"/>
+        </w:rPr>
+        <w:t>OLLBACK</w:t>
+      </w:r>
+    </w:p>
+    <w:p>
+      <w:pPr>
+        <w:rPr>
+          <w:rFonts w:ascii="Times New Roman" w:eastAsiaTheme="majorEastAsia" w:hAnsi="Times New Roman" w:cs="Times New Roman"/>
+          <w:sz w:val="28"/>
+          <w:szCs w:val="28"/>
+        </w:rPr>
+      </w:pPr>
+    </w:p>
+    <w:p>
+      <w:pPr>
+        <w:rPr>
+          <w:rFonts w:ascii="Times New Roman" w:eastAsiaTheme="majorEastAsia" w:hAnsi="Times New Roman" w:cs="Times New Roman"/>
+          <w:sz w:val="44"/>
+          <w:szCs w:val="44"/>
+        </w:rPr>
+      </w:pPr>
+      <w:r>
+        <w:rPr>
+          <w:rFonts w:ascii="Times New Roman" w:eastAsiaTheme="majorEastAsia" w:hAnsi="Times New Roman" w:cs="Times New Roman" w:hint="eastAsia"/>
+          <w:sz w:val="44"/>
+          <w:szCs w:val="44"/>
+        </w:rPr>
+        <w:t>锁：</w:t>
+      </w:r>
+    </w:p>
+    <w:p>
+      <w:pPr>
+        <w:rPr>
+          <w:rFonts w:ascii="Times New Roman" w:eastAsiaTheme="majorEastAsia" w:hAnsi="Times New Roman" w:cs="Times New Roman"/>
+          <w:sz w:val="28"/>
+          <w:szCs w:val="28"/>
+        </w:rPr>
+      </w:pPr>
+      <w:r>
+        <w:rPr>
+          <w:rFonts w:ascii="Times New Roman" w:eastAsiaTheme="majorEastAsia" w:hAnsi="Times New Roman" w:cs="Times New Roman" w:hint="eastAsia"/>
+          <w:sz w:val="28"/>
+          <w:szCs w:val="28"/>
+        </w:rPr>
+        <w:t>计算机协调多个进程或线程并发访问某一资源的机制。</w:t>
+      </w:r>
+    </w:p>
+    <w:p>
+      <w:pPr>
+        <w:rPr>
+          <w:rFonts w:ascii="Times New Roman" w:eastAsiaTheme="majorEastAsia" w:hAnsi="Times New Roman" w:cs="Times New Roman" w:hint="eastAsia"/>
+          <w:sz w:val="28"/>
+          <w:szCs w:val="28"/>
+        </w:rPr>
+      </w:pPr>
+      <w:r>
+        <w:rPr>
+          <w:rFonts w:ascii="Times New Roman" w:eastAsiaTheme="majorEastAsia" w:hAnsi="Times New Roman" w:cs="Times New Roman" w:hint="eastAsia"/>
+          <w:sz w:val="28"/>
+          <w:szCs w:val="28"/>
+        </w:rPr>
+        <w:t>锁的缺点：加锁消耗资源，包括获得锁、检测锁状态、释放锁都会消耗资源。</w:t>
+      </w:r>
     </w:p>
     <w:p>
       <w:pPr>
@@ -15575,16 +16171,16 @@
 <file path=word/numbering.xml><?xml version="1.0" encoding="utf-8"?>
 <w:numbering xmlns:wpc="http://schemas.microsoft.com/office/word/2010/wordprocessingCanvas" xmlns:cx="http://schemas.microsoft.com/office/drawing/2014/chartex" xmlns:cx1="http://schemas.microsoft.com/office/drawing/2015/9/8/chartex" xmlns:cx2="http://schemas.microsoft.com/office/drawing/2015/10/21/chartex" xmlns:cx3="http://schemas.microsoft.com/office/drawing/2016/5/9/chartex" xmlns:cx4="http://schemas.microsoft.com/office/drawing/2016/5/10/chartex" xmlns:cx5="http://schemas.microsoft.com/office/drawing/2016/5/11/chartex" xmlns:cx6="http://schemas.microsoft.com/office/drawing/2016/5/12/chartex" xmlns:cx7="http://schemas.microsoft.com/office/drawing/2016/5/13/chartex" xmlns:cx8="http://schemas.microsoft.com/office/drawing/2016/5/14/chartex" xmlns:mc="http://schemas.openxmlformats.org/markup-compatibility/2006" xmlns:aink="http://schemas.microsoft.com/office/drawing/2016/ink" xmlns:am3d="http://schemas.microsoft.com/office/drawing/2017/model3d" xmlns:o="urn:schemas-microsoft-com:office:office" xmlns:r="http://schemas.openxmlformats.org/officeDocument/2006/relationships" xmlns:m="http://schemas.openxmlformats.org/officeDocument/2006/math" xmlns:v="urn:schemas-microsoft-com:vml" xmlns:wp14="http://schemas.microsoft.com/office/word/2010/wordprocessingDrawing" xmlns:wp="http://schemas.openxmlformats.org/drawingml/2006/wordprocessingDrawing" xmlns:w10="urn:schemas-microsoft-com:office:word" xmlns:w="http://schemas.openxmlformats.org/wordprocessingml/2006/main" xmlns:w14="http://schemas.microsoft.com/office/word/2010/wordml" xmlns:w15="http://schemas.microsoft.com/office/word/2012/wordml" xmlns:w16cex="http://schemas.microsoft.com/office/word/2018/wordml/cex" xmlns:w16cid="http://schemas.microsoft.com/office/word/2016/wordml/cid" xmlns:w16="http://schemas.microsoft.com/office/word/2018/wordml" xmlns:w16sdtdh="http://schemas.microsoft.com/office/word/2020/wordml/sdtdatahash" xmlns:w16se="http://schemas.microsoft.com/office/word/2015/wordml/symex" xmlns:wpg="http://schemas.microsoft.com/office/word/2010/wordprocessingGroup" xmlns:wpi="http://schemas.microsoft.com/office/word/2010/wordprocessingInk" xmlns:wne="http://schemas.microsoft.com/office/word/2006/wordml" xmlns:wps="http://schemas.microsoft.com/office/word/2010/wordprocessingShape" mc:Ignorable="w14 w15 w16se w16cid w16 w16cex w16sdtdh wp14">
   <w:abstractNum w:abstractNumId="0" w15:restartNumberingAfterBreak="0">
-    <w:nsid w:val="10AE1434"/>
+    <w:nsid w:val="10390F38"/>
     <w:multiLevelType w:val="hybridMultilevel"/>
-    <w:tmpl w:val="C700ED40"/>
-    <w:lvl w:ilvl="0" w:tplc="6DFCDA28">
+    <w:tmpl w:val="377ACD84"/>
+    <w:lvl w:ilvl="0" w:tplc="84A8A27E">
       <w:start w:val="1"/>
       <w:numFmt w:val="decimal"/>
       <w:lvlText w:val="%1."/>
       <w:lvlJc w:val="left"/>
       <w:pPr>
-        <w:ind w:left="360" w:hanging="360"/>
+        <w:ind w:left="930" w:hanging="360"/>
       </w:pPr>
       <w:rPr>
         <w:rFonts w:hint="default"/>
@@ -15596,7 +16192,7 @@
       <w:lvlText w:val="%2)"/>
       <w:lvlJc w:val="left"/>
       <w:pPr>
-        <w:ind w:left="840" w:hanging="420"/>
+        <w:ind w:left="1410" w:hanging="420"/>
       </w:pPr>
     </w:lvl>
     <w:lvl w:ilvl="2" w:tplc="0409001B" w:tentative="1">
@@ -15605,7 +16201,7 @@
       <w:lvlText w:val="%3."/>
       <w:lvlJc w:val="right"/>
       <w:pPr>
-        <w:ind w:left="1260" w:hanging="420"/>
+        <w:ind w:left="1830" w:hanging="420"/>
       </w:pPr>
     </w:lvl>
     <w:lvl w:ilvl="3" w:tplc="0409000F" w:tentative="1">
@@ -15614,7 +16210,7 @@
       <w:lvlText w:val="%4."/>
       <w:lvlJc w:val="left"/>
       <w:pPr>
-        <w:ind w:left="1680" w:hanging="420"/>
+        <w:ind w:left="2250" w:hanging="420"/>
       </w:pPr>
     </w:lvl>
     <w:lvl w:ilvl="4" w:tplc="04090019" w:tentative="1">
@@ -15623,7 +16219,7 @@
       <w:lvlText w:val="%5)"/>
       <w:lvlJc w:val="left"/>
       <w:pPr>
-        <w:ind w:left="2100" w:hanging="420"/>
+        <w:ind w:left="2670" w:hanging="420"/>
       </w:pPr>
     </w:lvl>
     <w:lvl w:ilvl="5" w:tplc="0409001B" w:tentative="1">
@@ -15632,7 +16228,7 @@
       <w:lvlText w:val="%6."/>
       <w:lvlJc w:val="right"/>
       <w:pPr>
-        <w:ind w:left="2520" w:hanging="420"/>
+        <w:ind w:left="3090" w:hanging="420"/>
       </w:pPr>
     </w:lvl>
     <w:lvl w:ilvl="6" w:tplc="0409000F" w:tentative="1">
@@ -15641,7 +16237,7 @@
       <w:lvlText w:val="%7."/>
       <w:lvlJc w:val="left"/>
       <w:pPr>
-        <w:ind w:left="2940" w:hanging="420"/>
+        <w:ind w:left="3510" w:hanging="420"/>
       </w:pPr>
     </w:lvl>
     <w:lvl w:ilvl="7" w:tplc="04090019" w:tentative="1">
@@ -15650,7 +16246,7 @@
       <w:lvlText w:val="%8)"/>
       <w:lvlJc w:val="left"/>
       <w:pPr>
-        <w:ind w:left="3360" w:hanging="420"/>
+        <w:ind w:left="3930" w:hanging="420"/>
       </w:pPr>
     </w:lvl>
     <w:lvl w:ilvl="8" w:tplc="0409001B" w:tentative="1">
@@ -15659,15 +16255,15 @@
       <w:lvlText w:val="%9."/>
       <w:lvlJc w:val="right"/>
       <w:pPr>
-        <w:ind w:left="3780" w:hanging="420"/>
+        <w:ind w:left="4350" w:hanging="420"/>
       </w:pPr>
     </w:lvl>
   </w:abstractNum>
   <w:abstractNum w:abstractNumId="1" w15:restartNumberingAfterBreak="0">
-    <w:nsid w:val="23C730E4"/>
+    <w:nsid w:val="10AE1434"/>
     <w:multiLevelType w:val="hybridMultilevel"/>
-    <w:tmpl w:val="2BACC90C"/>
-    <w:lvl w:ilvl="0" w:tplc="08947A46">
+    <w:tmpl w:val="C700ED40"/>
+    <w:lvl w:ilvl="0" w:tplc="6DFCDA28">
       <w:start w:val="1"/>
       <w:numFmt w:val="decimal"/>
       <w:lvlText w:val="%1."/>
@@ -15753,10 +16349,10 @@
     </w:lvl>
   </w:abstractNum>
   <w:abstractNum w:abstractNumId="2" w15:restartNumberingAfterBreak="0">
-    <w:nsid w:val="2A3A3864"/>
+    <w:nsid w:val="23C730E4"/>
     <w:multiLevelType w:val="hybridMultilevel"/>
-    <w:tmpl w:val="155E3F02"/>
-    <w:lvl w:ilvl="0" w:tplc="5C4C6C82">
+    <w:tmpl w:val="2BACC90C"/>
+    <w:lvl w:ilvl="0" w:tplc="08947A46">
       <w:start w:val="1"/>
       <w:numFmt w:val="decimal"/>
       <w:lvlText w:val="%1."/>
@@ -15842,10 +16438,10 @@
     </w:lvl>
   </w:abstractNum>
   <w:abstractNum w:abstractNumId="3" w15:restartNumberingAfterBreak="0">
-    <w:nsid w:val="2BCB519A"/>
+    <w:nsid w:val="2A3A3864"/>
     <w:multiLevelType w:val="hybridMultilevel"/>
-    <w:tmpl w:val="F6B07F28"/>
-    <w:lvl w:ilvl="0" w:tplc="AD0E871E">
+    <w:tmpl w:val="155E3F02"/>
+    <w:lvl w:ilvl="0" w:tplc="5C4C6C82">
       <w:start w:val="1"/>
       <w:numFmt w:val="decimal"/>
       <w:lvlText w:val="%1."/>
@@ -15931,10 +16527,10 @@
     </w:lvl>
   </w:abstractNum>
   <w:abstractNum w:abstractNumId="4" w15:restartNumberingAfterBreak="0">
-    <w:nsid w:val="4BE54DE4"/>
+    <w:nsid w:val="2BCB519A"/>
     <w:multiLevelType w:val="hybridMultilevel"/>
-    <w:tmpl w:val="94261D2A"/>
-    <w:lvl w:ilvl="0" w:tplc="BC5ED5B2">
+    <w:tmpl w:val="F6B07F28"/>
+    <w:lvl w:ilvl="0" w:tplc="AD0E871E">
       <w:start w:val="1"/>
       <w:numFmt w:val="decimal"/>
       <w:lvlText w:val="%1."/>
@@ -16020,16 +16616,16 @@
     </w:lvl>
   </w:abstractNum>
   <w:abstractNum w:abstractNumId="5" w15:restartNumberingAfterBreak="0">
-    <w:nsid w:val="6E696E88"/>
+    <w:nsid w:val="4BE54DE4"/>
     <w:multiLevelType w:val="hybridMultilevel"/>
-    <w:tmpl w:val="5FDAC5B0"/>
-    <w:lvl w:ilvl="0" w:tplc="6B8EC34A">
+    <w:tmpl w:val="94261D2A"/>
+    <w:lvl w:ilvl="0" w:tplc="BC5ED5B2">
       <w:start w:val="1"/>
       <w:numFmt w:val="decimal"/>
-      <w:lvlText w:val="%1．"/>
+      <w:lvlText w:val="%1."/>
       <w:lvlJc w:val="left"/>
       <w:pPr>
-        <w:ind w:left="720" w:hanging="720"/>
+        <w:ind w:left="360" w:hanging="360"/>
       </w:pPr>
       <w:rPr>
         <w:rFonts w:hint="default"/>
@@ -16109,16 +16705,16 @@
     </w:lvl>
   </w:abstractNum>
   <w:abstractNum w:abstractNumId="6" w15:restartNumberingAfterBreak="0">
-    <w:nsid w:val="717A1E1E"/>
+    <w:nsid w:val="6E696E88"/>
     <w:multiLevelType w:val="hybridMultilevel"/>
-    <w:tmpl w:val="FC2E0004"/>
-    <w:lvl w:ilvl="0" w:tplc="3CFAD138">
+    <w:tmpl w:val="5FDAC5B0"/>
+    <w:lvl w:ilvl="0" w:tplc="6B8EC34A">
       <w:start w:val="1"/>
       <w:numFmt w:val="decimal"/>
-      <w:lvlText w:val="%1."/>
+      <w:lvlText w:val="%1．"/>
       <w:lvlJc w:val="left"/>
       <w:pPr>
-        <w:ind w:left="360" w:hanging="360"/>
+        <w:ind w:left="720" w:hanging="720"/>
       </w:pPr>
       <w:rPr>
         <w:rFonts w:hint="default"/>
@@ -16197,26 +16793,118 @@
       </w:pPr>
     </w:lvl>
   </w:abstractNum>
+  <w:abstractNum w:abstractNumId="7" w15:restartNumberingAfterBreak="0">
+    <w:nsid w:val="717A1E1E"/>
+    <w:multiLevelType w:val="hybridMultilevel"/>
+    <w:tmpl w:val="FC2E0004"/>
+    <w:lvl w:ilvl="0" w:tplc="3CFAD138">
+      <w:start w:val="1"/>
+      <w:numFmt w:val="decimal"/>
+      <w:lvlText w:val="%1."/>
+      <w:lvlJc w:val="left"/>
+      <w:pPr>
+        <w:ind w:left="360" w:hanging="360"/>
+      </w:pPr>
+      <w:rPr>
+        <w:rFonts w:hint="default"/>
+      </w:rPr>
+    </w:lvl>
+    <w:lvl w:ilvl="1" w:tplc="04090019" w:tentative="1">
+      <w:start w:val="1"/>
+      <w:numFmt w:val="lowerLetter"/>
+      <w:lvlText w:val="%2)"/>
+      <w:lvlJc w:val="left"/>
+      <w:pPr>
+        <w:ind w:left="840" w:hanging="420"/>
+      </w:pPr>
+    </w:lvl>
+    <w:lvl w:ilvl="2" w:tplc="0409001B" w:tentative="1">
+      <w:start w:val="1"/>
+      <w:numFmt w:val="lowerRoman"/>
+      <w:lvlText w:val="%3."/>
+      <w:lvlJc w:val="right"/>
+      <w:pPr>
+        <w:ind w:left="1260" w:hanging="420"/>
+      </w:pPr>
+    </w:lvl>
+    <w:lvl w:ilvl="3" w:tplc="0409000F" w:tentative="1">
+      <w:start w:val="1"/>
+      <w:numFmt w:val="decimal"/>
+      <w:lvlText w:val="%4."/>
+      <w:lvlJc w:val="left"/>
+      <w:pPr>
+        <w:ind w:left="1680" w:hanging="420"/>
+      </w:pPr>
+    </w:lvl>
+    <w:lvl w:ilvl="4" w:tplc="04090019" w:tentative="1">
+      <w:start w:val="1"/>
+      <w:numFmt w:val="lowerLetter"/>
+      <w:lvlText w:val="%5)"/>
+      <w:lvlJc w:val="left"/>
+      <w:pPr>
+        <w:ind w:left="2100" w:hanging="420"/>
+      </w:pPr>
+    </w:lvl>
+    <w:lvl w:ilvl="5" w:tplc="0409001B" w:tentative="1">
+      <w:start w:val="1"/>
+      <w:numFmt w:val="lowerRoman"/>
+      <w:lvlText w:val="%6."/>
+      <w:lvlJc w:val="right"/>
+      <w:pPr>
+        <w:ind w:left="2520" w:hanging="420"/>
+      </w:pPr>
+    </w:lvl>
+    <w:lvl w:ilvl="6" w:tplc="0409000F" w:tentative="1">
+      <w:start w:val="1"/>
+      <w:numFmt w:val="decimal"/>
+      <w:lvlText w:val="%7."/>
+      <w:lvlJc w:val="left"/>
+      <w:pPr>
+        <w:ind w:left="2940" w:hanging="420"/>
+      </w:pPr>
+    </w:lvl>
+    <w:lvl w:ilvl="7" w:tplc="04090019" w:tentative="1">
+      <w:start w:val="1"/>
+      <w:numFmt w:val="lowerLetter"/>
+      <w:lvlText w:val="%8)"/>
+      <w:lvlJc w:val="left"/>
+      <w:pPr>
+        <w:ind w:left="3360" w:hanging="420"/>
+      </w:pPr>
+    </w:lvl>
+    <w:lvl w:ilvl="8" w:tplc="0409001B" w:tentative="1">
+      <w:start w:val="1"/>
+      <w:numFmt w:val="lowerRoman"/>
+      <w:lvlText w:val="%9."/>
+      <w:lvlJc w:val="right"/>
+      <w:pPr>
+        <w:ind w:left="3780" w:hanging="420"/>
+      </w:pPr>
+    </w:lvl>
+  </w:abstractNum>
   <w:num w:numId="1">
+    <w:abstractNumId w:val="6"/>
+  </w:num>
+  <w:num w:numId="2">
+    <w:abstractNumId w:val="4"/>
+  </w:num>
+  <w:num w:numId="3">
+    <w:abstractNumId w:val="1"/>
+  </w:num>
+  <w:num w:numId="4">
+    <w:abstractNumId w:val="3"/>
+  </w:num>
+  <w:num w:numId="5">
+    <w:abstractNumId w:val="2"/>
+  </w:num>
+  <w:num w:numId="6">
+    <w:abstractNumId w:val="7"/>
+  </w:num>
+  <w:num w:numId="7">
     <w:abstractNumId w:val="5"/>
   </w:num>
-  <w:num w:numId="2">
-    <w:abstractNumId w:val="3"/>
-  </w:num>
-  <w:num w:numId="3">
+  <w:num w:numId="8">
     <w:abstractNumId w:val="0"/>
-  </w:num>
-  <w:num w:numId="4">
-    <w:abstractNumId w:val="2"/>
-  </w:num>
-  <w:num w:numId="5">
-    <w:abstractNumId w:val="1"/>
-  </w:num>
-  <w:num w:numId="6">
-    <w:abstractNumId w:val="6"/>
-  </w:num>
-  <w:num w:numId="7">
-    <w:abstractNumId w:val="4"/>
   </w:num>
 </w:numbering>
 </file>
